--- a/practicas/tp-ordenamiento/TP en word.docx
+++ b/practicas/tp-ordenamiento/TP en word.docx
@@ -5,6 +5,75 @@
     <w:p>
       <w:pPr>
         <w:numPr>
+          <w:numId w:val="0"/>
+        </w:numPr>
+        <w:jc w:val="center"/>
+        <w:rPr>
+          <w:rFonts w:hint="default"/>
+          <w:b/>
+          <w:bCs/>
+          <w:sz w:val="22"/>
+          <w:szCs w:val="22"/>
+          <w:u w:val="single"/>
+          <w:lang w:val="es-MX"/>
+        </w:rPr>
+      </w:pPr>
+      <w:r>
+        <w:rPr>
+          <w:rFonts w:hint="default"/>
+          <w:b/>
+          <w:bCs/>
+          <w:sz w:val="22"/>
+          <w:szCs w:val="22"/>
+          <w:u w:val="single"/>
+          <w:lang w:val="es-MX"/>
+        </w:rPr>
+        <w:t>TP 1 - Complejidad - Algoritmos 2 - LCC</w:t>
+      </w:r>
+    </w:p>
+    <w:p>
+      <w:pPr>
+        <w:numPr>
+          <w:numId w:val="0"/>
+        </w:numPr>
+        <w:jc w:val="center"/>
+        <w:rPr>
+          <w:rFonts w:hint="default"/>
+          <w:b/>
+          <w:bCs/>
+          <w:u w:val="single"/>
+          <w:lang w:val="es-MX"/>
+        </w:rPr>
+      </w:pPr>
+      <w:r>
+        <w:rPr>
+          <w:rFonts w:hint="default"/>
+          <w:b/>
+          <w:bCs/>
+          <w:u w:val="single"/>
+          <w:lang w:val="es-MX"/>
+        </w:rPr>
+        <w:t>Tomás Rando - 14004</w:t>
+      </w:r>
+    </w:p>
+    <w:p>
+      <w:pPr>
+        <w:numPr>
+          <w:numId w:val="0"/>
+        </w:numPr>
+        <w:jc w:val="center"/>
+        <w:rPr>
+          <w:rFonts w:hint="default"/>
+          <w:b/>
+          <w:bCs/>
+          <w:u w:val="single"/>
+          <w:lang w:val="es-MX"/>
+        </w:rPr>
+      </w:pPr>
+    </w:p>
+    <w:p>
+      <w:pPr>
+        <w:numPr>
           <w:ilvl w:val="0"/>
           <w:numId w:val="1"/>
         </w:numPr>
@@ -13,6 +82,17 @@
           <w:lang w:val="es-AR"/>
         </w:rPr>
       </w:pPr>
+    </w:p>
+    <w:p>
+      <w:pPr>
+        <w:numPr>
+          <w:numId w:val="0"/>
+        </w:numPr>
+        <w:rPr>
+          <w:rFonts w:hint="default"/>
+          <w:lang w:val="es-AR"/>
+        </w:rPr>
+      </w:pPr>
       <w:r>
         <w:rPr>
           <w:rFonts w:hint="default"/>
@@ -40,17 +120,19 @@
     <w:p>
       <w:pPr>
         <w:numPr>
-          <w:numId w:val="0"/>
-        </w:numPr>
-        <w:rPr>
-          <w:rFonts w:hint="default"/>
-          <w:lang w:val="es-AR"/>
-        </w:rPr>
-      </w:pPr>
-    </w:p>
-    <w:p>
-      <w:pPr>
-        <w:numPr>
+          <w:ilvl w:val="0"/>
+          <w:numId w:val="0"/>
+        </w:numPr>
+        <w:rPr>
+          <w:rFonts w:hint="default"/>
+          <w:lang w:val="es-AR"/>
+        </w:rPr>
+      </w:pPr>
+    </w:p>
+    <w:p>
+      <w:pPr>
+        <w:numPr>
+          <w:ilvl w:val="0"/>
           <w:numId w:val="0"/>
         </w:numPr>
         <w:rPr>
@@ -102,6 +184,7 @@
     <w:p>
       <w:pPr>
         <w:numPr>
+          <w:ilvl w:val="0"/>
           <w:numId w:val="0"/>
         </w:numPr>
         <w:rPr>
@@ -122,6 +205,7 @@
     <w:p>
       <w:pPr>
         <w:numPr>
+          <w:ilvl w:val="0"/>
           <w:numId w:val="0"/>
         </w:numPr>
         <w:rPr>
@@ -142,6 +226,7 @@
     <w:p>
       <w:pPr>
         <w:numPr>
+          <w:ilvl w:val="0"/>
           <w:numId w:val="0"/>
         </w:numPr>
         <w:rPr>
@@ -178,29 +263,35 @@
     <w:p>
       <w:pPr>
         <w:numPr>
-          <w:numId w:val="0"/>
-        </w:numPr>
-        <w:rPr>
-          <w:rFonts w:hint="default"/>
-          <w:vertAlign w:val="baseline"/>
-          <w:lang w:val="es-AR"/>
-        </w:rPr>
-      </w:pPr>
-    </w:p>
-    <w:p>
-      <w:pPr>
-        <w:numPr>
-          <w:numId w:val="0"/>
-        </w:numPr>
-        <w:rPr>
-          <w:rFonts w:hint="default"/>
-          <w:vertAlign w:val="baseline"/>
-          <w:lang w:val="es-AR"/>
-        </w:rPr>
-      </w:pPr>
-      <w:r>
-        <w:rPr>
-          <w:rFonts w:hint="default"/>
+          <w:ilvl w:val="0"/>
+          <w:numId w:val="0"/>
+        </w:numPr>
+        <w:rPr>
+          <w:rFonts w:hint="default"/>
+          <w:vertAlign w:val="baseline"/>
+          <w:lang w:val="es-AR"/>
+        </w:rPr>
+      </w:pPr>
+    </w:p>
+    <w:p>
+      <w:pPr>
+        <w:numPr>
+          <w:ilvl w:val="0"/>
+          <w:numId w:val="0"/>
+        </w:numPr>
+        <w:rPr>
+          <w:rFonts w:hint="default"/>
+          <w:b/>
+          <w:bCs/>
+          <w:vertAlign w:val="baseline"/>
+          <w:lang w:val="es-AR"/>
+        </w:rPr>
+      </w:pPr>
+      <w:r>
+        <w:rPr>
+          <w:rFonts w:hint="default"/>
+          <w:b/>
+          <w:bCs/>
           <w:vertAlign w:val="baseline"/>
           <w:lang w:val="es-AR"/>
         </w:rPr>
@@ -210,6 +301,7 @@
     <w:p>
       <w:pPr>
         <w:numPr>
+          <w:ilvl w:val="0"/>
           <w:numId w:val="0"/>
         </w:numPr>
         <w:rPr>
@@ -230,34 +322,1014 @@
     <w:p>
       <w:pPr>
         <w:numPr>
-          <w:numId w:val="0"/>
-        </w:numPr>
-        <w:rPr>
-          <w:rFonts w:hint="default"/>
-          <w:vertAlign w:val="baseline"/>
-          <w:lang w:val="es-AR"/>
-        </w:rPr>
-      </w:pPr>
-      <w:r>
-        <w:rPr>
-          <w:rFonts w:hint="default"/>
-          <w:vertAlign w:val="baseline"/>
-          <w:lang w:val="es-AR"/>
-        </w:rPr>
-        <w:t>Tomando como pivote el primer elemento, el orden de complejidad será de O(n log n) ya que se dividirá a la lista siempre en dos iguales</w:t>
-      </w:r>
-    </w:p>
-    <w:p>
-      <w:pPr>
-        <w:numPr>
-          <w:numId w:val="0"/>
-        </w:numPr>
-        <w:rPr>
-          <w:rFonts w:hint="default"/>
-          <w:vertAlign w:val="baseline"/>
-          <w:lang w:val="es-AR"/>
-        </w:rPr>
-      </w:pPr>
+          <w:ilvl w:val="0"/>
+          <w:numId w:val="0"/>
+        </w:numPr>
+        <w:rPr>
+          <w:rFonts w:hint="default"/>
+          <w:vertAlign w:val="baseline"/>
+          <w:lang w:val="es-AR"/>
+        </w:rPr>
+      </w:pPr>
+      <w:r>
+        <w:rPr>
+          <w:rFonts w:hint="default"/>
+          <w:vertAlign w:val="baseline"/>
+          <w:lang w:val="es-AR"/>
+        </w:rPr>
+        <w:t xml:space="preserve">Tomando como pivote el primer elemento, el orden de complejidad será de O(n log n) ya que se dividirá a la lista siempre en dos </w:t>
+      </w:r>
+      <w:r>
+        <w:rPr>
+          <w:rFonts w:hint="default"/>
+          <w:vertAlign w:val="baseline"/>
+          <w:lang w:val="es-MX"/>
+        </w:rPr>
+        <w:t xml:space="preserve">listas </w:t>
+      </w:r>
+      <w:r>
+        <w:rPr>
+          <w:rFonts w:hint="default"/>
+          <w:vertAlign w:val="baseline"/>
+          <w:lang w:val="es-AR"/>
+        </w:rPr>
+        <w:t>iguales</w:t>
+      </w:r>
+    </w:p>
+    <w:p>
+      <w:pPr>
+        <w:numPr>
+          <w:ilvl w:val="0"/>
+          <w:numId w:val="0"/>
+        </w:numPr>
+        <w:rPr>
+          <w:rFonts w:hint="default"/>
+          <w:vertAlign w:val="baseline"/>
+          <w:lang w:val="es-AR"/>
+        </w:rPr>
+      </w:pPr>
+    </w:p>
+    <w:p>
+      <w:pPr>
+        <w:numPr>
+          <w:ilvl w:val="0"/>
+          <w:numId w:val="0"/>
+        </w:numPr>
+        <w:rPr>
+          <w:rFonts w:hint="default"/>
+          <w:b/>
+          <w:bCs/>
+          <w:vertAlign w:val="baseline"/>
+          <w:lang w:val="es-AR"/>
+        </w:rPr>
+      </w:pPr>
+      <w:r>
+        <w:rPr>
+          <w:rFonts w:hint="default"/>
+          <w:b/>
+          <w:bCs/>
+          <w:vertAlign w:val="baseline"/>
+          <w:lang w:val="es-AR"/>
+        </w:rPr>
+        <w:t>3)</w:t>
+      </w:r>
+    </w:p>
+    <w:p>
+      <w:pPr>
+        <w:numPr>
+          <w:ilvl w:val="0"/>
+          <w:numId w:val="0"/>
+        </w:numPr>
+        <w:rPr>
+          <w:rFonts w:hint="default"/>
+          <w:vertAlign w:val="baseline"/>
+          <w:lang w:val="es-AR"/>
+        </w:rPr>
+      </w:pPr>
+      <w:r>
+        <w:rPr>
+          <w:rFonts w:hint="default"/>
+          <w:vertAlign w:val="baseline"/>
+          <w:lang w:val="es-AR"/>
+        </w:rPr>
+        <w:t>InsertionSort tendrá complejidad de O(n)</w:t>
+      </w:r>
+    </w:p>
+    <w:p>
+      <w:pPr>
+        <w:numPr>
+          <w:ilvl w:val="0"/>
+          <w:numId w:val="0"/>
+        </w:numPr>
+        <w:rPr>
+          <w:rFonts w:hint="default"/>
+          <w:vertAlign w:val="baseline"/>
+          <w:lang w:val="es-AR"/>
+        </w:rPr>
+      </w:pPr>
+      <w:r>
+        <w:rPr>
+          <w:rFonts w:hint="default"/>
+          <w:vertAlign w:val="baseline"/>
+          <w:lang w:val="es-AR"/>
+        </w:rPr>
+        <w:t>QuickSort tendrá complejidad de O(n</w:t>
+      </w:r>
+      <w:r>
+        <w:rPr>
+          <w:rFonts w:hint="default"/>
+          <w:vertAlign w:val="superscript"/>
+          <w:lang w:val="es-AR"/>
+        </w:rPr>
+        <w:t>2</w:t>
+      </w:r>
+      <w:r>
+        <w:rPr>
+          <w:rFonts w:hint="default"/>
+          <w:vertAlign w:val="baseline"/>
+          <w:lang w:val="es-AR"/>
+        </w:rPr>
+        <w:t>)</w:t>
+      </w:r>
+    </w:p>
+    <w:p>
+      <w:pPr>
+        <w:numPr>
+          <w:ilvl w:val="0"/>
+          <w:numId w:val="0"/>
+        </w:numPr>
+        <w:rPr>
+          <w:rFonts w:hint="default"/>
+          <w:vertAlign w:val="baseline"/>
+          <w:lang w:val="es-AR"/>
+        </w:rPr>
+      </w:pPr>
+      <w:r>
+        <w:rPr>
+          <w:rFonts w:hint="default"/>
+          <w:vertAlign w:val="baseline"/>
+          <w:lang w:val="es-AR"/>
+        </w:rPr>
+        <w:t>MergeSort tendrá complejidad de O(n log n)</w:t>
+      </w:r>
+    </w:p>
+    <w:p>
+      <w:pPr>
+        <w:numPr>
+          <w:ilvl w:val="0"/>
+          <w:numId w:val="0"/>
+        </w:numPr>
+        <w:rPr>
+          <w:rFonts w:hint="default"/>
+          <w:vertAlign w:val="baseline"/>
+          <w:lang w:val="es-MX"/>
+        </w:rPr>
+      </w:pPr>
+    </w:p>
+    <w:p>
+      <w:pPr>
+        <w:numPr>
+          <w:ilvl w:val="0"/>
+          <w:numId w:val="0"/>
+        </w:numPr>
+        <w:rPr>
+          <w:rFonts w:hint="default"/>
+          <w:b/>
+          <w:bCs/>
+          <w:vertAlign w:val="baseline"/>
+          <w:lang w:val="es-MX"/>
+        </w:rPr>
+      </w:pPr>
+      <w:r>
+        <w:rPr>
+          <w:rFonts w:hint="default"/>
+          <w:b/>
+          <w:bCs/>
+          <w:vertAlign w:val="baseline"/>
+          <w:lang w:val="es-MX"/>
+        </w:rPr>
+        <w:t>4)</w:t>
+      </w:r>
+    </w:p>
+    <w:p>
+      <w:pPr>
+        <w:numPr>
+          <w:ilvl w:val="0"/>
+          <w:numId w:val="0"/>
+        </w:numPr>
+        <w:rPr>
+          <w:rFonts w:hint="default"/>
+          <w:vertAlign w:val="baseline"/>
+          <w:lang w:val="es-MX"/>
+        </w:rPr>
+      </w:pPr>
+      <w:r>
+        <w:rPr>
+          <w:b/>
+          <w:bCs/>
+        </w:rPr>
+        <w:drawing>
+          <wp:anchor distT="0" distB="0" distL="114300" distR="114300" simplePos="0" relativeHeight="251661312" behindDoc="0" locked="0" layoutInCell="1" allowOverlap="1">
+            <wp:simplePos x="0" y="0"/>
+            <wp:positionH relativeFrom="column">
+              <wp:posOffset>3122930</wp:posOffset>
+            </wp:positionH>
+            <wp:positionV relativeFrom="paragraph">
+              <wp:posOffset>1905</wp:posOffset>
+            </wp:positionV>
+            <wp:extent cx="3201035" cy="2373630"/>
+            <wp:effectExtent l="0" t="0" r="18415" b="7620"/>
+            <wp:wrapNone/>
+            <wp:docPr id="6" name="Imagen 3"/>
+            <wp:cNvGraphicFramePr>
+              <a:graphicFrameLocks xmlns:a="http://schemas.openxmlformats.org/drawingml/2006/main" noChangeAspect="1"/>
+            </wp:cNvGraphicFramePr>
+            <a:graphic xmlns:a="http://schemas.openxmlformats.org/drawingml/2006/main">
+              <a:graphicData uri="http://schemas.openxmlformats.org/drawingml/2006/picture">
+                <pic:pic xmlns:pic="http://schemas.openxmlformats.org/drawingml/2006/picture">
+                  <pic:nvPicPr>
+                    <pic:cNvPr id="6" name="Imagen 3"/>
+                    <pic:cNvPicPr>
+                      <a:picLocks noChangeAspect="1"/>
+                    </pic:cNvPicPr>
+                  </pic:nvPicPr>
+                  <pic:blipFill>
+                    <a:blip r:embed="rId4"/>
+                    <a:stretch>
+                      <a:fillRect/>
+                    </a:stretch>
+                  </pic:blipFill>
+                  <pic:spPr>
+                    <a:xfrm>
+                      <a:off x="0" y="0"/>
+                      <a:ext cx="3201035" cy="2373630"/>
+                    </a:xfrm>
+                    <a:prstGeom prst="rect">
+                      <a:avLst/>
+                    </a:prstGeom>
+                    <a:noFill/>
+                    <a:ln>
+                      <a:noFill/>
+                    </a:ln>
+                  </pic:spPr>
+                </pic:pic>
+              </a:graphicData>
+            </a:graphic>
+          </wp:anchor>
+        </w:drawing>
+      </w:r>
+      <w:r>
+        <w:drawing>
+          <wp:inline distT="0" distB="0" distL="114300" distR="114300">
+            <wp:extent cx="3090545" cy="5053330"/>
+            <wp:effectExtent l="0" t="0" r="14605" b="13970"/>
+            <wp:docPr id="5" name="Imagen 2"/>
+            <wp:cNvGraphicFramePr>
+              <a:graphicFrameLocks xmlns:a="http://schemas.openxmlformats.org/drawingml/2006/main" noChangeAspect="1"/>
+            </wp:cNvGraphicFramePr>
+            <a:graphic xmlns:a="http://schemas.openxmlformats.org/drawingml/2006/main">
+              <a:graphicData uri="http://schemas.openxmlformats.org/drawingml/2006/picture">
+                <pic:pic xmlns:pic="http://schemas.openxmlformats.org/drawingml/2006/picture">
+                  <pic:nvPicPr>
+                    <pic:cNvPr id="5" name="Imagen 2"/>
+                    <pic:cNvPicPr>
+                      <a:picLocks noChangeAspect="1"/>
+                    </pic:cNvPicPr>
+                  </pic:nvPicPr>
+                  <pic:blipFill>
+                    <a:blip r:embed="rId5"/>
+                    <a:stretch>
+                      <a:fillRect/>
+                    </a:stretch>
+                  </pic:blipFill>
+                  <pic:spPr>
+                    <a:xfrm>
+                      <a:off x="0" y="0"/>
+                      <a:ext cx="3090545" cy="5053330"/>
+                    </a:xfrm>
+                    <a:prstGeom prst="rect">
+                      <a:avLst/>
+                    </a:prstGeom>
+                    <a:noFill/>
+                    <a:ln>
+                      <a:noFill/>
+                    </a:ln>
+                  </pic:spPr>
+                </pic:pic>
+              </a:graphicData>
+            </a:graphic>
+          </wp:inline>
+        </w:drawing>
+      </w:r>
+    </w:p>
+    <w:p>
+      <w:pPr>
+        <w:numPr>
+          <w:ilvl w:val="0"/>
+          <w:numId w:val="0"/>
+        </w:numPr>
+        <w:rPr>
+          <w:rFonts w:hint="default"/>
+          <w:b/>
+          <w:bCs/>
+          <w:vertAlign w:val="baseline"/>
+          <w:lang w:val="es-MX"/>
+        </w:rPr>
+      </w:pPr>
+      <w:r>
+        <w:rPr>
+          <w:rFonts w:hint="default"/>
+          <w:b/>
+          <w:bCs/>
+          <w:vertAlign w:val="baseline"/>
+          <w:lang w:val="es-MX"/>
+        </w:rPr>
+        <w:t>5)</w:t>
+      </w:r>
+    </w:p>
+    <w:p>
+      <w:pPr>
+        <w:numPr>
+          <w:ilvl w:val="0"/>
+          <w:numId w:val="0"/>
+        </w:numPr>
+        <w:rPr>
+          <w:rFonts w:hint="default"/>
+          <w:vertAlign w:val="baseline"/>
+          <w:lang w:val="es-MX"/>
+        </w:rPr>
+      </w:pPr>
+      <w:r>
+        <w:drawing>
+          <wp:inline distT="0" distB="0" distL="114300" distR="114300">
+            <wp:extent cx="5269230" cy="2748915"/>
+            <wp:effectExtent l="0" t="0" r="7620" b="13335"/>
+            <wp:docPr id="7" name="Imagen 4"/>
+            <wp:cNvGraphicFramePr>
+              <a:graphicFrameLocks xmlns:a="http://schemas.openxmlformats.org/drawingml/2006/main" noChangeAspect="1"/>
+            </wp:cNvGraphicFramePr>
+            <a:graphic xmlns:a="http://schemas.openxmlformats.org/drawingml/2006/main">
+              <a:graphicData uri="http://schemas.openxmlformats.org/drawingml/2006/picture">
+                <pic:pic xmlns:pic="http://schemas.openxmlformats.org/drawingml/2006/picture">
+                  <pic:nvPicPr>
+                    <pic:cNvPr id="7" name="Imagen 4"/>
+                    <pic:cNvPicPr>
+                      <a:picLocks noChangeAspect="1"/>
+                    </pic:cNvPicPr>
+                  </pic:nvPicPr>
+                  <pic:blipFill>
+                    <a:blip r:embed="rId6"/>
+                    <a:stretch>
+                      <a:fillRect/>
+                    </a:stretch>
+                  </pic:blipFill>
+                  <pic:spPr>
+                    <a:xfrm>
+                      <a:off x="0" y="0"/>
+                      <a:ext cx="5269230" cy="2748915"/>
+                    </a:xfrm>
+                    <a:prstGeom prst="rect">
+                      <a:avLst/>
+                    </a:prstGeom>
+                    <a:noFill/>
+                    <a:ln>
+                      <a:noFill/>
+                    </a:ln>
+                  </pic:spPr>
+                </pic:pic>
+              </a:graphicData>
+            </a:graphic>
+          </wp:inline>
+        </w:drawing>
+      </w:r>
+    </w:p>
+    <w:p>
+      <w:pPr>
+        <w:numPr>
+          <w:ilvl w:val="0"/>
+          <w:numId w:val="0"/>
+        </w:numPr>
+        <w:rPr>
+          <w:rFonts w:hint="default"/>
+          <w:vertAlign w:val="baseline"/>
+          <w:lang w:val="es-MX"/>
+        </w:rPr>
+      </w:pPr>
+    </w:p>
+    <w:p>
+      <w:pPr>
+        <w:numPr>
+          <w:ilvl w:val="0"/>
+          <w:numId w:val="0"/>
+        </w:numPr>
+        <w:rPr>
+          <w:rFonts w:hint="default"/>
+          <w:b/>
+          <w:bCs/>
+          <w:vertAlign w:val="baseline"/>
+          <w:lang w:val="es-MX"/>
+        </w:rPr>
+      </w:pPr>
+      <w:r>
+        <w:rPr>
+          <w:rFonts w:hint="default"/>
+          <w:b/>
+          <w:bCs/>
+          <w:vertAlign w:val="baseline"/>
+          <w:lang w:val="es-MX"/>
+        </w:rPr>
+        <w:t>6)</w:t>
+      </w:r>
+    </w:p>
+    <w:p>
+      <w:pPr>
+        <w:numPr>
+          <w:ilvl w:val="0"/>
+          <w:numId w:val="0"/>
+        </w:numPr>
+        <w:rPr>
+          <w:rFonts w:hint="default"/>
+          <w:vertAlign w:val="baseline"/>
+          <w:lang w:val="es-MX"/>
+        </w:rPr>
+      </w:pPr>
+    </w:p>
+    <w:p>
+      <w:pPr>
+        <w:numPr>
+          <w:ilvl w:val="0"/>
+          <w:numId w:val="0"/>
+        </w:numPr>
+        <w:rPr>
+          <w:rFonts w:hint="default"/>
+          <w:vertAlign w:val="baseline"/>
+          <w:lang w:val="es-MX"/>
+        </w:rPr>
+      </w:pPr>
+      <w:r>
+        <w:rPr>
+          <w:rFonts w:hint="default"/>
+          <w:vertAlign w:val="baseline"/>
+          <w:lang w:val="es-MX"/>
+        </w:rPr>
+        <w:t>BucketSort:</w:t>
+      </w:r>
+    </w:p>
+    <w:p>
+      <w:pPr>
+        <w:numPr>
+          <w:ilvl w:val="0"/>
+          <w:numId w:val="0"/>
+        </w:numPr>
+        <w:rPr>
+          <w:rFonts w:hint="default"/>
+          <w:vertAlign w:val="baseline"/>
+          <w:lang w:val="es-MX"/>
+        </w:rPr>
+      </w:pPr>
+      <w:r>
+        <w:rPr>
+          <w:rFonts w:hint="default"/>
+          <w:vertAlign w:val="baseline"/>
+          <w:lang w:val="es-MX"/>
+        </w:rPr>
+        <w:t xml:space="preserve">Se dividen rangos de valores en varios baldes y se distribuyen los elementos que se desea ordenar en los diferentes baldes dependiendo del valor que tengan. </w:t>
+      </w:r>
+    </w:p>
+    <w:p>
+      <w:pPr>
+        <w:numPr>
+          <w:ilvl w:val="0"/>
+          <w:numId w:val="0"/>
+        </w:numPr>
+        <w:rPr>
+          <w:rFonts w:hint="default"/>
+          <w:vertAlign w:val="baseline"/>
+          <w:lang w:val="es-MX"/>
+        </w:rPr>
+      </w:pPr>
+      <w:r>
+        <w:rPr>
+          <w:rFonts w:hint="default"/>
+          <w:vertAlign w:val="baseline"/>
+          <w:lang w:val="es-MX"/>
+        </w:rPr>
+        <w:t>Se verifica para cada número el valor y se determina el balde que corresponda. A lo último, cada balde se ordena individualmente usando otro algoritmo de ordenamiento (Se pueden utilizar los ya vistos en algo1).  Al final, se unen los elementos para obtener la lista ordenada</w:t>
+      </w:r>
+    </w:p>
+    <w:p>
+      <w:pPr>
+        <w:numPr>
+          <w:ilvl w:val="0"/>
+          <w:numId w:val="0"/>
+        </w:numPr>
+        <w:rPr>
+          <w:rFonts w:hint="default"/>
+          <w:vertAlign w:val="baseline"/>
+          <w:lang w:val="es-MX"/>
+        </w:rPr>
+      </w:pPr>
+    </w:p>
+    <w:p>
+      <w:pPr>
+        <w:numPr>
+          <w:ilvl w:val="0"/>
+          <w:numId w:val="0"/>
+        </w:numPr>
+        <w:rPr>
+          <w:rFonts w:hint="default"/>
+          <w:vertAlign w:val="baseline"/>
+          <w:lang w:val="es-MX"/>
+        </w:rPr>
+      </w:pPr>
+      <w:r>
+        <w:rPr>
+          <w:rFonts w:hint="default"/>
+          <w:vertAlign w:val="baseline"/>
+          <w:lang w:val="es-MX"/>
+        </w:rPr>
+        <w:t>Siendo n el número de elementos a ordenar y k el número de baldes.</w:t>
+      </w:r>
+    </w:p>
+    <w:p>
+      <w:pPr>
+        <w:numPr>
+          <w:ilvl w:val="0"/>
+          <w:numId w:val="0"/>
+        </w:numPr>
+        <w:rPr>
+          <w:rFonts w:hint="default"/>
+          <w:vertAlign w:val="baseline"/>
+          <w:lang w:val="es-MX"/>
+        </w:rPr>
+      </w:pPr>
+      <w:r>
+        <w:rPr>
+          <w:rFonts w:hint="default"/>
+          <w:vertAlign w:val="baseline"/>
+          <w:lang w:val="es-MX"/>
+        </w:rPr>
+        <w:t xml:space="preserve">Para el mejor caso se tiene una complejidad de O(n + k). Este caso se da </w:t>
+      </w:r>
+    </w:p>
+    <w:p>
+      <w:pPr>
+        <w:numPr>
+          <w:ilvl w:val="0"/>
+          <w:numId w:val="0"/>
+        </w:numPr>
+        <w:rPr>
+          <w:rFonts w:hint="default"/>
+          <w:vertAlign w:val="baseline"/>
+          <w:lang w:val="es-MX"/>
+        </w:rPr>
+      </w:pPr>
+      <w:r>
+        <w:rPr>
+          <w:rFonts w:hint="default"/>
+          <w:vertAlign w:val="baseline"/>
+          <w:lang w:val="es-MX"/>
+        </w:rPr>
+        <w:t>Para el peor caso se tiene una complejidad de O(n</w:t>
+      </w:r>
+      <w:r>
+        <w:rPr>
+          <w:rFonts w:hint="default"/>
+          <w:vertAlign w:val="superscript"/>
+          <w:lang w:val="es-MX"/>
+        </w:rPr>
+        <w:t>2</w:t>
+      </w:r>
+      <w:r>
+        <w:rPr>
+          <w:rFonts w:hint="default"/>
+          <w:vertAlign w:val="baseline"/>
+          <w:lang w:val="es-MX"/>
+        </w:rPr>
+        <w:t>). Este caso se da cuando todos los elementos son puestos en el mismo balde y se tiene que utilizar otro algoritmo para ordenarlo</w:t>
+      </w:r>
+    </w:p>
+    <w:p>
+      <w:pPr>
+        <w:numPr>
+          <w:ilvl w:val="0"/>
+          <w:numId w:val="0"/>
+        </w:numPr>
+        <w:rPr>
+          <w:rFonts w:hint="default"/>
+          <w:vertAlign w:val="baseline"/>
+          <w:lang w:val="es-MX"/>
+        </w:rPr>
+      </w:pPr>
+      <w:r>
+        <w:rPr>
+          <w:rFonts w:hint="default"/>
+          <w:vertAlign w:val="baseline"/>
+          <w:lang w:val="es-MX"/>
+        </w:rPr>
+        <w:t>Para el caso promedio se tiene una complejidad de O(n + k)</w:t>
+      </w:r>
+    </w:p>
+    <w:p>
+      <w:pPr>
+        <w:numPr>
+          <w:ilvl w:val="0"/>
+          <w:numId w:val="0"/>
+        </w:numPr>
+        <w:rPr>
+          <w:rFonts w:hint="default"/>
+          <w:vertAlign w:val="baseline"/>
+          <w:lang w:val="es-MX"/>
+        </w:rPr>
+      </w:pPr>
+    </w:p>
+    <w:p>
+      <w:pPr>
+        <w:numPr>
+          <w:ilvl w:val="0"/>
+          <w:numId w:val="0"/>
+        </w:numPr>
+        <w:rPr>
+          <w:rFonts w:hint="default"/>
+          <w:vertAlign w:val="baseline"/>
+          <w:lang w:val="es-MX"/>
+        </w:rPr>
+      </w:pPr>
+      <w:r>
+        <w:rPr>
+          <w:rFonts w:hint="default"/>
+          <w:vertAlign w:val="baseline"/>
+          <w:lang w:val="es-MX"/>
+        </w:rPr>
+        <w:t xml:space="preserve">El mejor caso y el caso promedio se dan cuando en los baldes quedan insertados los valores uniformemente. La diferencia es que el mejor caso se da cuando dentro de cada balde quedan los elementos ya ordenados. </w:t>
+      </w:r>
+    </w:p>
+    <w:p>
+      <w:pPr>
+        <w:numPr>
+          <w:ilvl w:val="0"/>
+          <w:numId w:val="0"/>
+        </w:numPr>
+        <w:rPr>
+          <w:rFonts w:hint="default"/>
+          <w:vertAlign w:val="baseline"/>
+          <w:lang w:val="es-MX"/>
+        </w:rPr>
+      </w:pPr>
+    </w:p>
+    <w:p>
+      <w:pPr>
+        <w:numPr>
+          <w:ilvl w:val="0"/>
+          <w:numId w:val="0"/>
+        </w:numPr>
+        <w:rPr>
+          <w:rFonts w:hint="default"/>
+          <w:vertAlign w:val="baseline"/>
+          <w:lang w:val="es-MX"/>
+        </w:rPr>
+      </w:pPr>
+      <w:r>
+        <w:rPr>
+          <w:rFonts w:ascii="SimSun" w:hAnsi="SimSun" w:eastAsia="SimSun" w:cs="SimSun"/>
+          <w:sz w:val="24"/>
+          <w:szCs w:val="24"/>
+        </w:rPr>
+        <w:drawing>
+          <wp:anchor distT="0" distB="0" distL="114300" distR="114300" simplePos="0" relativeHeight="251662336" behindDoc="0" locked="0" layoutInCell="1" allowOverlap="1">
+            <wp:simplePos x="0" y="0"/>
+            <wp:positionH relativeFrom="column">
+              <wp:posOffset>1111885</wp:posOffset>
+            </wp:positionH>
+            <wp:positionV relativeFrom="paragraph">
+              <wp:posOffset>87630</wp:posOffset>
+            </wp:positionV>
+            <wp:extent cx="3134995" cy="2089785"/>
+            <wp:effectExtent l="0" t="0" r="8255" b="0"/>
+            <wp:wrapSquare wrapText="bothSides"/>
+            <wp:docPr id="8" name="Imagen 5" descr="IMG_256"/>
+            <wp:cNvGraphicFramePr>
+              <a:graphicFrameLocks xmlns:a="http://schemas.openxmlformats.org/drawingml/2006/main" noChangeAspect="1"/>
+            </wp:cNvGraphicFramePr>
+            <a:graphic xmlns:a="http://schemas.openxmlformats.org/drawingml/2006/main">
+              <a:graphicData uri="http://schemas.openxmlformats.org/drawingml/2006/picture">
+                <pic:pic xmlns:pic="http://schemas.openxmlformats.org/drawingml/2006/picture">
+                  <pic:nvPicPr>
+                    <pic:cNvPr id="8" name="Imagen 5" descr="IMG_256"/>
+                    <pic:cNvPicPr>
+                      <a:picLocks noChangeAspect="1"/>
+                    </pic:cNvPicPr>
+                  </pic:nvPicPr>
+                  <pic:blipFill>
+                    <a:blip r:embed="rId7">
+                      <a:extLst>
+                        <a:ext uri="{96DAC541-7B7A-43D3-8B79-37D633B846F1}">
+                          <asvg:svgBlip xmlns:asvg="http://schemas.microsoft.com/office/drawing/2016/SVG/main" r:embed="rId8"/>
+                        </a:ext>
+                      </a:extLst>
+                    </a:blip>
+                    <a:stretch>
+                      <a:fillRect/>
+                    </a:stretch>
+                  </pic:blipFill>
+                  <pic:spPr>
+                    <a:xfrm>
+                      <a:off x="0" y="0"/>
+                      <a:ext cx="3134995" cy="2089785"/>
+                    </a:xfrm>
+                    <a:prstGeom prst="rect">
+                      <a:avLst/>
+                    </a:prstGeom>
+                    <a:noFill/>
+                  </pic:spPr>
+                </pic:pic>
+              </a:graphicData>
+            </a:graphic>
+          </wp:anchor>
+        </w:drawing>
+      </w:r>
+    </w:p>
+    <w:p>
+      <w:pPr>
+        <w:numPr>
+          <w:ilvl w:val="0"/>
+          <w:numId w:val="0"/>
+        </w:numPr>
+        <w:rPr>
+          <w:rFonts w:hint="default"/>
+          <w:vertAlign w:val="baseline"/>
+          <w:lang w:val="es-MX"/>
+        </w:rPr>
+      </w:pPr>
+    </w:p>
+    <w:p>
+      <w:pPr>
+        <w:numPr>
+          <w:ilvl w:val="0"/>
+          <w:numId w:val="0"/>
+        </w:numPr>
+        <w:rPr>
+          <w:rFonts w:hint="default"/>
+          <w:vertAlign w:val="baseline"/>
+          <w:lang w:val="es-MX"/>
+        </w:rPr>
+      </w:pPr>
+    </w:p>
+    <w:p>
+      <w:pPr>
+        <w:numPr>
+          <w:ilvl w:val="0"/>
+          <w:numId w:val="0"/>
+        </w:numPr>
+        <w:rPr>
+          <w:rFonts w:hint="default"/>
+          <w:vertAlign w:val="baseline"/>
+          <w:lang w:val="es-MX"/>
+        </w:rPr>
+      </w:pPr>
+    </w:p>
+    <w:p>
+      <w:pPr>
+        <w:numPr>
+          <w:ilvl w:val="0"/>
+          <w:numId w:val="0"/>
+        </w:numPr>
+        <w:rPr>
+          <w:rFonts w:hint="default"/>
+          <w:vertAlign w:val="baseline"/>
+          <w:lang w:val="es-MX"/>
+        </w:rPr>
+      </w:pPr>
+    </w:p>
+    <w:p>
+      <w:pPr>
+        <w:numPr>
+          <w:ilvl w:val="0"/>
+          <w:numId w:val="0"/>
+        </w:numPr>
+        <w:rPr>
+          <w:rFonts w:hint="default"/>
+          <w:vertAlign w:val="baseline"/>
+          <w:lang w:val="es-MX"/>
+        </w:rPr>
+      </w:pPr>
+    </w:p>
+    <w:p>
+      <w:pPr>
+        <w:numPr>
+          <w:ilvl w:val="0"/>
+          <w:numId w:val="0"/>
+        </w:numPr>
+        <w:rPr>
+          <w:rFonts w:hint="default"/>
+          <w:vertAlign w:val="baseline"/>
+          <w:lang w:val="es-MX"/>
+        </w:rPr>
+      </w:pPr>
+    </w:p>
+    <w:p>
+      <w:pPr>
+        <w:numPr>
+          <w:ilvl w:val="0"/>
+          <w:numId w:val="0"/>
+        </w:numPr>
+        <w:rPr>
+          <w:rFonts w:hint="default"/>
+          <w:vertAlign w:val="baseline"/>
+          <w:lang w:val="es-MX"/>
+        </w:rPr>
+      </w:pPr>
+    </w:p>
+    <w:p>
+      <w:pPr>
+        <w:numPr>
+          <w:ilvl w:val="0"/>
+          <w:numId w:val="0"/>
+        </w:numPr>
+        <w:rPr>
+          <w:rFonts w:hint="default"/>
+          <w:vertAlign w:val="baseline"/>
+          <w:lang w:val="es-MX"/>
+        </w:rPr>
+      </w:pPr>
+    </w:p>
+    <w:p>
+      <w:pPr>
+        <w:numPr>
+          <w:ilvl w:val="0"/>
+          <w:numId w:val="0"/>
+        </w:numPr>
+        <w:rPr>
+          <w:rFonts w:hint="default"/>
+          <w:vertAlign w:val="baseline"/>
+          <w:lang w:val="es-MX"/>
+        </w:rPr>
+      </w:pPr>
+    </w:p>
+    <w:p>
+      <w:pPr>
+        <w:numPr>
+          <w:ilvl w:val="0"/>
+          <w:numId w:val="0"/>
+        </w:numPr>
+        <w:rPr>
+          <w:rFonts w:hint="default"/>
+          <w:vertAlign w:val="baseline"/>
+          <w:lang w:val="es-MX"/>
+        </w:rPr>
+      </w:pPr>
+    </w:p>
+    <w:p>
+      <w:pPr>
+        <w:numPr>
+          <w:ilvl w:val="0"/>
+          <w:numId w:val="0"/>
+        </w:numPr>
+        <w:rPr>
+          <w:rFonts w:hint="default"/>
+          <w:vertAlign w:val="baseline"/>
+          <w:lang w:val="es-MX"/>
+        </w:rPr>
+      </w:pPr>
+    </w:p>
+    <w:p>
+      <w:pPr>
+        <w:numPr>
+          <w:ilvl w:val="0"/>
+          <w:numId w:val="0"/>
+        </w:numPr>
+        <w:rPr>
+          <w:rFonts w:hint="default"/>
+          <w:vertAlign w:val="baseline"/>
+          <w:lang w:val="es-MX"/>
+        </w:rPr>
+      </w:pPr>
+    </w:p>
+    <w:p>
+      <w:pPr>
+        <w:numPr>
+          <w:ilvl w:val="0"/>
+          <w:numId w:val="0"/>
+        </w:numPr>
+        <w:rPr>
+          <w:rFonts w:hint="default"/>
+          <w:vertAlign w:val="baseline"/>
+          <w:lang w:val="es-MX"/>
+        </w:rPr>
+      </w:pPr>
+    </w:p>
+    <w:p>
+      <w:pPr>
+        <w:numPr>
+          <w:ilvl w:val="0"/>
+          <w:numId w:val="0"/>
+        </w:numPr>
+        <w:rPr>
+          <w:rFonts w:hint="default"/>
+          <w:vertAlign w:val="baseline"/>
+          <w:lang w:val="es-MX"/>
+        </w:rPr>
+      </w:pPr>
+    </w:p>
+    <w:p>
+      <w:pPr>
+        <w:numPr>
+          <w:ilvl w:val="0"/>
+          <w:numId w:val="0"/>
+        </w:numPr>
+        <w:rPr>
+          <w:rFonts w:hint="default"/>
+          <w:vertAlign w:val="baseline"/>
+          <w:lang w:val="es-MX"/>
+        </w:rPr>
+      </w:pPr>
+      <w:r>
+        <w:rPr>
+          <w:rFonts w:hint="default"/>
+          <w:vertAlign w:val="baseline"/>
+          <w:lang w:val="es-MX"/>
+        </w:rPr>
+        <w:t>En la imagen anterior es posible observar como se van dividiendo los elementos en los 3 “baldes” correspondientes. Se ordena cada uno por separado y al final se unen los 3, dando como resultado la lista ordenada.</w:t>
+      </w:r>
+    </w:p>
+    <w:p>
+      <w:pPr>
+        <w:numPr>
+          <w:ilvl w:val="0"/>
+          <w:numId w:val="0"/>
+        </w:numPr>
+        <w:rPr>
+          <w:rFonts w:hint="default"/>
+          <w:b/>
+          <w:bCs/>
+          <w:vertAlign w:val="baseline"/>
+          <w:lang w:val="es-MX"/>
+        </w:rPr>
+      </w:pPr>
+      <w:r>
+        <w:rPr>
+          <w:rFonts w:hint="default"/>
+          <w:b/>
+          <w:bCs/>
+          <w:vertAlign w:val="baseline"/>
+          <w:lang w:val="es-MX"/>
+        </w:rPr>
+        <w:drawing>
+          <wp:anchor distT="0" distB="0" distL="114300" distR="114300" simplePos="0" relativeHeight="251660288" behindDoc="0" locked="0" layoutInCell="1" allowOverlap="1">
+            <wp:simplePos x="0" y="0"/>
+            <wp:positionH relativeFrom="column">
+              <wp:posOffset>673100</wp:posOffset>
+            </wp:positionH>
+            <wp:positionV relativeFrom="paragraph">
+              <wp:posOffset>154940</wp:posOffset>
+            </wp:positionV>
+            <wp:extent cx="3910965" cy="4036060"/>
+            <wp:effectExtent l="0" t="0" r="13335" b="2540"/>
+            <wp:wrapNone/>
+            <wp:docPr id="1" name="Imagen 1" descr="IMG_20230322_181808657_2"/>
+            <wp:cNvGraphicFramePr>
+              <a:graphicFrameLocks xmlns:a="http://schemas.openxmlformats.org/drawingml/2006/main" noChangeAspect="1"/>
+            </wp:cNvGraphicFramePr>
+            <a:graphic xmlns:a="http://schemas.openxmlformats.org/drawingml/2006/main">
+              <a:graphicData uri="http://schemas.openxmlformats.org/drawingml/2006/picture">
+                <pic:pic xmlns:pic="http://schemas.openxmlformats.org/drawingml/2006/picture">
+                  <pic:nvPicPr>
+                    <pic:cNvPr id="1" name="Imagen 1" descr="IMG_20230322_181808657_2"/>
+                    <pic:cNvPicPr>
+                      <a:picLocks noChangeAspect="1"/>
+                    </pic:cNvPicPr>
+                  </pic:nvPicPr>
+                  <pic:blipFill>
+                    <a:blip r:embed="rId9"/>
+                    <a:stretch>
+                      <a:fillRect/>
+                    </a:stretch>
+                  </pic:blipFill>
+                  <pic:spPr>
+                    <a:xfrm>
+                      <a:off x="0" y="0"/>
+                      <a:ext cx="3910965" cy="4036060"/>
+                    </a:xfrm>
+                    <a:prstGeom prst="rect">
+                      <a:avLst/>
+                    </a:prstGeom>
+                  </pic:spPr>
+                </pic:pic>
+              </a:graphicData>
+            </a:graphic>
+          </wp:anchor>
+        </w:drawing>
+      </w:r>
+      <w:r>
+        <w:rPr>
+          <w:rFonts w:hint="default"/>
+          <w:b/>
+          <w:bCs/>
+          <w:vertAlign w:val="baseline"/>
+          <w:lang w:val="es-MX"/>
+        </w:rPr>
+        <w:t>7)</w:t>
+      </w:r>
       <w:bookmarkStart w:id="0" w:name="_GoBack"/>
       <w:bookmarkEnd w:id="0"/>
     </w:p>
@@ -269,105 +1341,126 @@
         <w:rPr>
           <w:rFonts w:hint="default"/>
           <w:vertAlign w:val="baseline"/>
-          <w:lang w:val="es-AR"/>
-        </w:rPr>
-      </w:pPr>
-      <w:r>
-        <w:rPr>
-          <w:rFonts w:hint="default"/>
-          <w:vertAlign w:val="baseline"/>
-          <w:lang w:val="es-AR"/>
-        </w:rPr>
-        <w:t>3)</w:t>
-      </w:r>
-    </w:p>
-    <w:p>
-      <w:pPr>
-        <w:numPr>
-          <w:numId w:val="0"/>
-        </w:numPr>
-        <w:rPr>
-          <w:rFonts w:hint="default"/>
-          <w:vertAlign w:val="baseline"/>
-          <w:lang w:val="es-AR"/>
-        </w:rPr>
-      </w:pPr>
-      <w:r>
-        <w:rPr>
-          <w:rFonts w:hint="default"/>
-          <w:vertAlign w:val="baseline"/>
-          <w:lang w:val="es-AR"/>
-        </w:rPr>
-        <w:t>InsertionSort tendrá complejidad de O(n)</w:t>
-      </w:r>
-    </w:p>
-    <w:p>
-      <w:pPr>
-        <w:numPr>
-          <w:numId w:val="0"/>
-        </w:numPr>
-        <w:rPr>
-          <w:rFonts w:hint="default"/>
-          <w:vertAlign w:val="baseline"/>
-          <w:lang w:val="es-AR"/>
-        </w:rPr>
-      </w:pPr>
-      <w:r>
-        <w:rPr>
-          <w:rFonts w:hint="default"/>
-          <w:vertAlign w:val="baseline"/>
-          <w:lang w:val="es-AR"/>
-        </w:rPr>
-        <w:t>QuickSort tendrá complejidad de O(n</w:t>
-      </w:r>
-      <w:r>
-        <w:rPr>
-          <w:rFonts w:hint="default"/>
-          <w:vertAlign w:val="superscript"/>
-          <w:lang w:val="es-AR"/>
-        </w:rPr>
-        <w:t>2</w:t>
-      </w:r>
-      <w:r>
-        <w:rPr>
-          <w:rFonts w:hint="default"/>
-          <w:vertAlign w:val="baseline"/>
-          <w:lang w:val="es-AR"/>
-        </w:rPr>
-        <w:t>)</w:t>
-      </w:r>
-    </w:p>
-    <w:p>
-      <w:pPr>
-        <w:numPr>
-          <w:numId w:val="0"/>
-        </w:numPr>
-        <w:rPr>
-          <w:rFonts w:hint="default"/>
-          <w:vertAlign w:val="baseline"/>
-          <w:lang w:val="es-AR"/>
-        </w:rPr>
-      </w:pPr>
-      <w:r>
-        <w:rPr>
-          <w:rFonts w:hint="default"/>
-          <w:vertAlign w:val="baseline"/>
-          <w:lang w:val="es-AR"/>
-        </w:rPr>
-        <w:t>MergeSort tendrá complejidad de O(n log n)</w:t>
-      </w:r>
-    </w:p>
-    <w:p>
-      <w:pPr>
-        <w:numPr>
-          <w:numId w:val="0"/>
-        </w:numPr>
-        <w:rPr>
-          <w:rFonts w:hint="default"/>
-          <w:vertAlign w:val="baseline"/>
-          <w:lang w:val="es-AR"/>
-        </w:rPr>
-      </w:pPr>
+          <w:lang w:val="es-MX"/>
+        </w:rPr>
+      </w:pPr>
+    </w:p>
+    <w:p>
+      <w:pPr>
+        <w:numPr>
+          <w:ilvl w:val="0"/>
+          <w:numId w:val="0"/>
+        </w:numPr>
+        <w:rPr>
+          <w:rFonts w:hint="default"/>
+          <w:vertAlign w:val="baseline"/>
+          <w:lang w:val="es-MX"/>
+        </w:rPr>
+      </w:pPr>
+      <w:r>
+        <w:rPr>
+          <w:rFonts w:hint="default"/>
+          <w:vertAlign w:val="baseline"/>
+          <w:lang w:val="es-MX"/>
+        </w:rPr>
+        <w:drawing>
+          <wp:anchor distT="0" distB="0" distL="114300" distR="114300" simplePos="0" relativeHeight="251661312" behindDoc="1" locked="0" layoutInCell="1" allowOverlap="1">
+            <wp:simplePos x="0" y="0"/>
+            <wp:positionH relativeFrom="column">
+              <wp:posOffset>2796540</wp:posOffset>
+            </wp:positionH>
+            <wp:positionV relativeFrom="paragraph">
+              <wp:posOffset>4104005</wp:posOffset>
+            </wp:positionV>
+            <wp:extent cx="3415665" cy="3172460"/>
+            <wp:effectExtent l="0" t="0" r="13335" b="8890"/>
+            <wp:wrapNone/>
+            <wp:docPr id="3" name="Imagen 3" descr="IMG_20230322_181831607_2"/>
+            <wp:cNvGraphicFramePr>
+              <a:graphicFrameLocks xmlns:a="http://schemas.openxmlformats.org/drawingml/2006/main" noChangeAspect="1"/>
+            </wp:cNvGraphicFramePr>
+            <a:graphic xmlns:a="http://schemas.openxmlformats.org/drawingml/2006/main">
+              <a:graphicData uri="http://schemas.openxmlformats.org/drawingml/2006/picture">
+                <pic:pic xmlns:pic="http://schemas.openxmlformats.org/drawingml/2006/picture">
+                  <pic:nvPicPr>
+                    <pic:cNvPr id="3" name="Imagen 3" descr="IMG_20230322_181831607_2"/>
+                    <pic:cNvPicPr>
+                      <a:picLocks noChangeAspect="1"/>
+                    </pic:cNvPicPr>
+                  </pic:nvPicPr>
+                  <pic:blipFill>
+                    <a:blip r:embed="rId10"/>
+                    <a:stretch>
+                      <a:fillRect/>
+                    </a:stretch>
+                  </pic:blipFill>
+                  <pic:spPr>
+                    <a:xfrm>
+                      <a:off x="0" y="0"/>
+                      <a:ext cx="3415665" cy="3172460"/>
+                    </a:xfrm>
+                    <a:prstGeom prst="rect">
+                      <a:avLst/>
+                    </a:prstGeom>
+                  </pic:spPr>
+                </pic:pic>
+              </a:graphicData>
+            </a:graphic>
+          </wp:anchor>
+        </w:drawing>
+      </w:r>
+      <w:r>
+        <w:rPr>
+          <w:rFonts w:hint="default"/>
+          <w:vertAlign w:val="baseline"/>
+          <w:lang w:val="es-MX"/>
+        </w:rPr>
+        <w:drawing>
+          <wp:anchor distT="0" distB="0" distL="114300" distR="114300" simplePos="0" relativeHeight="251659264" behindDoc="0" locked="0" layoutInCell="1" allowOverlap="1">
+            <wp:simplePos x="0" y="0"/>
+            <wp:positionH relativeFrom="column">
+              <wp:posOffset>-789305</wp:posOffset>
+            </wp:positionH>
+            <wp:positionV relativeFrom="paragraph">
+              <wp:posOffset>4086225</wp:posOffset>
+            </wp:positionV>
+            <wp:extent cx="3545840" cy="3208655"/>
+            <wp:effectExtent l="0" t="0" r="16510" b="10795"/>
+            <wp:wrapNone/>
+            <wp:docPr id="2" name="Imagen 2" descr="IMG_20230322_181827543_2"/>
+            <wp:cNvGraphicFramePr>
+              <a:graphicFrameLocks xmlns:a="http://schemas.openxmlformats.org/drawingml/2006/main" noChangeAspect="1"/>
+            </wp:cNvGraphicFramePr>
+            <a:graphic xmlns:a="http://schemas.openxmlformats.org/drawingml/2006/main">
+              <a:graphicData uri="http://schemas.openxmlformats.org/drawingml/2006/picture">
+                <pic:pic xmlns:pic="http://schemas.openxmlformats.org/drawingml/2006/picture">
+                  <pic:nvPicPr>
+                    <pic:cNvPr id="2" name="Imagen 2" descr="IMG_20230322_181827543_2"/>
+                    <pic:cNvPicPr>
+                      <a:picLocks noChangeAspect="1"/>
+                    </pic:cNvPicPr>
+                  </pic:nvPicPr>
+                  <pic:blipFill>
+                    <a:blip r:embed="rId11"/>
+                    <a:stretch>
+                      <a:fillRect/>
+                    </a:stretch>
+                  </pic:blipFill>
+                  <pic:spPr>
+                    <a:xfrm>
+                      <a:off x="0" y="0"/>
+                      <a:ext cx="3545840" cy="3208655"/>
+                    </a:xfrm>
+                    <a:prstGeom prst="rect">
+                      <a:avLst/>
+                    </a:prstGeom>
+                  </pic:spPr>
+                </pic:pic>
+              </a:graphicData>
+            </a:graphic>
+          </wp:anchor>
+        </w:drawing>
+      </w:r>
     </w:p>
     <w:sectPr>
       <w:pgSz w:w="11906" w:h="16838"/>
@@ -391,6 +1484,11 @@
       <w:suff w:val="space"/>
       <w:lvlText w:val="%1)"/>
       <w:lvlJc w:val="left"/>
+      <w:rPr>
+        <w:rFonts w:hint="default"/>
+        <w:b/>
+        <w:bCs/>
+      </w:rPr>
     </w:lvl>
   </w:abstractNum>
   <w:num w:numId="1">
@@ -404,7 +1502,7 @@
   <w:docDefaults>
     <w:rPrDefault>
       <w:rPr>
-        <w:rFonts w:asciiTheme="minorHAnsi" w:hAnsiTheme="minorHAnsi" w:eastAsiaTheme="minorEastAsia" w:cstheme="minorBidi"/>
+        <w:rFonts w:ascii="Times New Roman" w:hAnsi="Times New Roman" w:eastAsia="SimSun" w:cs="Times New Roman"/>
       </w:rPr>
     </w:rPrDefault>
     <w:pPrDefault/>
